--- a/Análisis/ProductBacklog/ERS v1.2.1.docx
+++ b/Análisis/ProductBacklog/ERS v1.2.1.docx
@@ -1,6 +1,6 @@
 
 <file path=word/document.xml><?xml version="1.0" encoding="utf-8"?>
-<w:document xmlns:wpc="http://schemas.microsoft.com/office/word/2010/wordprocessingCanvas" xmlns:cx="http://schemas.microsoft.com/office/drawing/2014/chartex" xmlns:cx1="http://schemas.microsoft.com/office/drawing/2015/9/8/chartex" xmlns:cx2="http://schemas.microsoft.com/office/drawing/2015/10/21/chartex" xmlns:cx3="http://schemas.microsoft.com/office/drawing/2016/5/9/chartex" xmlns:cx4="http://schemas.microsoft.com/office/drawing/2016/5/10/chartex" xmlns:cx5="http://schemas.microsoft.com/office/drawing/2016/5/11/chartex" xmlns:cx6="http://schemas.microsoft.com/office/drawing/2016/5/12/chartex" xmlns:cx7="http://schemas.microsoft.com/office/drawing/2016/5/13/chartex" xmlns:cx8="http://schemas.microsoft.com/office/drawing/2016/5/14/chartex" xmlns:mc="http://schemas.openxmlformats.org/markup-compatibility/2006" xmlns:aink="http://schemas.microsoft.com/office/drawing/2016/ink" xmlns:am3d="http://schemas.microsoft.com/office/drawing/2017/model3d" xmlns:o="urn:schemas-microsoft-com:office:office" xmlns:r="http://schemas.openxmlformats.org/officeDocument/2006/relationships" xmlns:m="http://schemas.openxmlformats.org/officeDocument/2006/math" xmlns:v="urn:schemas-microsoft-com:vml" xmlns:wp14="http://schemas.microsoft.com/office/word/2010/wordprocessingDrawing" xmlns:wp="http://schemas.openxmlformats.org/drawingml/2006/wordprocessingDrawing" xmlns:w10="urn:schemas-microsoft-com:office:word" xmlns:w="http://schemas.openxmlformats.org/wordprocessingml/2006/main" xmlns:w14="http://schemas.microsoft.com/office/word/2010/wordml" xmlns:w15="http://schemas.microsoft.com/office/word/2012/wordml" xmlns:w16cid="http://schemas.microsoft.com/office/word/2016/wordml/cid" xmlns:w16se="http://schemas.microsoft.com/office/word/2015/wordml/symex" xmlns:wpg="http://schemas.microsoft.com/office/word/2010/wordprocessingGroup" xmlns:wpi="http://schemas.microsoft.com/office/word/2010/wordprocessingInk" xmlns:wne="http://schemas.microsoft.com/office/word/2006/wordml" xmlns:wps="http://schemas.microsoft.com/office/word/2010/wordprocessingShape" mc:Ignorable="w14 w15 w16se w16cid wp14">
+<w:document xmlns:wpc="http://schemas.microsoft.com/office/word/2010/wordprocessingCanvas" xmlns:cx="http://schemas.microsoft.com/office/drawing/2014/chartex" xmlns:mc="http://schemas.openxmlformats.org/markup-compatibility/2006" xmlns:o="urn:schemas-microsoft-com:office:office" xmlns:r="http://schemas.openxmlformats.org/officeDocument/2006/relationships" xmlns:m="http://schemas.openxmlformats.org/officeDocument/2006/math" xmlns:v="urn:schemas-microsoft-com:vml" xmlns:wp14="http://schemas.microsoft.com/office/word/2010/wordprocessingDrawing" xmlns:wp="http://schemas.openxmlformats.org/drawingml/2006/wordprocessingDrawing" xmlns:w10="urn:schemas-microsoft-com:office:word" xmlns:w="http://schemas.openxmlformats.org/wordprocessingml/2006/main" xmlns:w14="http://schemas.microsoft.com/office/word/2010/wordml" xmlns:w15="http://schemas.microsoft.com/office/word/2012/wordml" xmlns:w16se="http://schemas.microsoft.com/office/word/2015/wordml/symex" xmlns:wpg="http://schemas.microsoft.com/office/word/2010/wordprocessingGroup" xmlns:wpi="http://schemas.microsoft.com/office/word/2010/wordprocessingInk" xmlns:wne="http://schemas.microsoft.com/office/word/2006/wordml" xmlns:wps="http://schemas.microsoft.com/office/word/2010/wordprocessingShape" mc:Ignorable="w14 w15 w16se wp14">
   <w:body>
     <w:p>
       <w:pPr>
@@ -13,6 +13,19 @@
           <w:szCs w:val="28"/>
         </w:rPr>
       </w:pPr>
+      <w:r>
+        <w:rPr>
+          <w:rFonts w:cs="Arial"/>
+          <w:b/>
+          <w:bCs/>
+          <w:iCs/>
+          <w:sz w:val="28"/>
+          <w:szCs w:val="28"/>
+        </w:rPr>
+        <w:t>vvv</w:t>
+      </w:r>
+      <w:bookmarkStart w:id="0" w:name="_GoBack"/>
+      <w:bookmarkEnd w:id="0"/>
     </w:p>
     <w:p>
       <w:pPr>
@@ -141,6 +154,7 @@
       <w:r>
         <w:rPr>
           <w:noProof/>
+          <w:lang w:val="en-US" w:eastAsia="en-US"/>
         </w:rPr>
         <mc:AlternateContent>
           <mc:Choice Requires="wps">
@@ -241,7 +255,7 @@
               </wp:anchor>
             </w:drawing>
           </mc:Choice>
-          <mc:Fallback>
+          <mc:Fallback xmlns:w16cid="http://schemas.microsoft.com/office/word/2016/wordml/cid" xmlns:am3d="http://schemas.microsoft.com/office/drawing/2017/model3d" xmlns:aink="http://schemas.microsoft.com/office/drawing/2016/ink" xmlns:cx8="http://schemas.microsoft.com/office/drawing/2016/5/14/chartex" xmlns:cx7="http://schemas.microsoft.com/office/drawing/2016/5/13/chartex" xmlns:cx6="http://schemas.microsoft.com/office/drawing/2016/5/12/chartex" xmlns:cx5="http://schemas.microsoft.com/office/drawing/2016/5/11/chartex" xmlns:cx4="http://schemas.microsoft.com/office/drawing/2016/5/10/chartex" xmlns:cx3="http://schemas.microsoft.com/office/drawing/2016/5/9/chartex" xmlns:cx2="http://schemas.microsoft.com/office/drawing/2015/10/21/chartex" xmlns:cx1="http://schemas.microsoft.com/office/drawing/2015/9/8/chartex">
             <w:pict>
               <v:shapetype w14:anchorId="20FB4A57" id="_x0000_t202" coordsize="21600,21600" o:spt="202" path="m,l,21600r21600,l21600,xe">
                 <v:stroke joinstyle="miter"/>
@@ -307,7 +321,7 @@
       <w:r>
         <w:rPr>
           <w:noProof/>
-          <w:lang w:val="es-EC" w:eastAsia="es-EC"/>
+          <w:lang w:val="en-US" w:eastAsia="en-US"/>
         </w:rPr>
         <w:drawing>
           <wp:inline distT="0" distB="0" distL="0" distR="0" wp14:anchorId="0E1E2135" wp14:editId="144217E2">
@@ -687,31 +701,13 @@
                 <w:lang w:val="es-CL"/>
               </w:rPr>
             </w:pPr>
-            <w:proofErr w:type="spellStart"/>
             <w:r>
               <w:rPr>
                 <w:color w:val="0000FF"/>
                 <w:lang w:val="es-CL"/>
               </w:rPr>
-              <w:t>dd</w:t>
-            </w:r>
-            <w:proofErr w:type="spellEnd"/>
-            <w:r>
-              <w:rPr>
-                <w:color w:val="0000FF"/>
-                <w:lang w:val="es-CL"/>
-              </w:rPr>
-              <w:t>/mm/</w:t>
-            </w:r>
-            <w:proofErr w:type="spellStart"/>
-            <w:r>
-              <w:rPr>
-                <w:color w:val="0000FF"/>
-                <w:lang w:val="es-CL"/>
-              </w:rPr>
-              <w:t>aaaa</w:t>
-            </w:r>
-            <w:proofErr w:type="spellEnd"/>
+              <w:t>dd/mm/aaaa</w:t>
+            </w:r>
           </w:p>
         </w:tc>
         <w:tc>
@@ -1432,21 +1428,7 @@
               <w:rPr>
                 <w:rFonts w:cs="Arial"/>
               </w:rPr>
-              <w:t xml:space="preserve">Fdo. D./ </w:t>
-            </w:r>
-            <w:proofErr w:type="spellStart"/>
-            <w:r>
-              <w:rPr>
-                <w:rFonts w:cs="Arial"/>
-              </w:rPr>
-              <w:t>Dña</w:t>
-            </w:r>
-            <w:proofErr w:type="spellEnd"/>
-            <w:r>
-              <w:rPr>
-                <w:rFonts w:cs="Arial"/>
-              </w:rPr>
-              <w:t xml:space="preserve"> </w:t>
+              <w:t xml:space="preserve">Fdo. D./ Dña </w:t>
             </w:r>
           </w:p>
         </w:tc>
@@ -1470,21 +1452,7 @@
               <w:rPr>
                 <w:rFonts w:cs="Arial"/>
               </w:rPr>
-              <w:t>Fdo. D./</w:t>
-            </w:r>
-            <w:proofErr w:type="spellStart"/>
-            <w:r>
-              <w:rPr>
-                <w:rFonts w:cs="Arial"/>
-              </w:rPr>
-              <w:t>Dña</w:t>
-            </w:r>
-            <w:proofErr w:type="spellEnd"/>
-            <w:r>
-              <w:rPr>
-                <w:rFonts w:cs="Arial"/>
-              </w:rPr>
-              <w:t xml:space="preserve"> </w:t>
+              <w:t xml:space="preserve">Fdo. D./Dña </w:t>
             </w:r>
           </w:p>
         </w:tc>
@@ -1564,12 +1532,12 @@
           <w:numId w:val="0"/>
         </w:numPr>
       </w:pPr>
-      <w:bookmarkStart w:id="0" w:name="_Toc33411058"/>
+      <w:bookmarkStart w:id="1" w:name="_Toc33411058"/>
       <w:r>
         <w:lastRenderedPageBreak/>
         <w:t>Contenido</w:t>
       </w:r>
-      <w:bookmarkEnd w:id="0"/>
+      <w:bookmarkEnd w:id="1"/>
     </w:p>
     <w:p>
       <w:pPr>
@@ -4762,13 +4730,13 @@
       <w:pPr>
         <w:pStyle w:val="Ttulo1"/>
       </w:pPr>
-      <w:bookmarkStart w:id="1" w:name="_Toc33238232"/>
-      <w:bookmarkStart w:id="2" w:name="_Toc33411059"/>
+      <w:bookmarkStart w:id="2" w:name="_Toc33238232"/>
+      <w:bookmarkStart w:id="3" w:name="_Toc33411059"/>
       <w:r>
         <w:t>Introducción</w:t>
       </w:r>
-      <w:bookmarkEnd w:id="1"/>
       <w:bookmarkEnd w:id="2"/>
+      <w:bookmarkEnd w:id="3"/>
     </w:p>
     <w:p>
       <w:pPr>
@@ -4782,11 +4750,11 @@
       <w:pPr>
         <w:pStyle w:val="Ttulo2"/>
       </w:pPr>
-      <w:bookmarkStart w:id="3" w:name="_Toc33411060"/>
+      <w:bookmarkStart w:id="4" w:name="_Toc33411060"/>
       <w:r>
         <w:t>Propósito</w:t>
       </w:r>
-      <w:bookmarkEnd w:id="3"/>
+      <w:bookmarkEnd w:id="4"/>
     </w:p>
     <w:p>
       <w:pPr>
@@ -4810,11 +4778,11 @@
       <w:pPr>
         <w:pStyle w:val="Ttulo2"/>
       </w:pPr>
-      <w:bookmarkStart w:id="4" w:name="_Toc33411061"/>
+      <w:bookmarkStart w:id="5" w:name="_Toc33411061"/>
       <w:r>
         <w:t>Alcance</w:t>
       </w:r>
-      <w:bookmarkEnd w:id="4"/>
+      <w:bookmarkEnd w:id="5"/>
     </w:p>
     <w:p>
       <w:pPr>
@@ -4841,15 +4809,15 @@
       <w:pPr>
         <w:pStyle w:val="Ttulo2"/>
       </w:pPr>
-      <w:bookmarkStart w:id="5" w:name="_Toc30323665"/>
-      <w:bookmarkStart w:id="6" w:name="_Toc33238235"/>
-      <w:bookmarkStart w:id="7" w:name="_Toc33411062"/>
+      <w:bookmarkStart w:id="6" w:name="_Toc30323665"/>
+      <w:bookmarkStart w:id="7" w:name="_Toc33238235"/>
+      <w:bookmarkStart w:id="8" w:name="_Toc33411062"/>
       <w:r>
         <w:t>Personal involucrado</w:t>
       </w:r>
-      <w:bookmarkEnd w:id="5"/>
       <w:bookmarkEnd w:id="6"/>
       <w:bookmarkEnd w:id="7"/>
+      <w:bookmarkEnd w:id="8"/>
     </w:p>
     <w:tbl>
       <w:tblPr>
@@ -6743,13 +6711,13 @@
       <w:pPr>
         <w:pStyle w:val="Ttulo2"/>
       </w:pPr>
-      <w:bookmarkStart w:id="8" w:name="_Toc33238236"/>
-      <w:bookmarkStart w:id="9" w:name="_Toc33411063"/>
+      <w:bookmarkStart w:id="9" w:name="_Toc33238236"/>
+      <w:bookmarkStart w:id="10" w:name="_Toc33411063"/>
       <w:r>
         <w:t>Definiciones, acrónimos y abreviaturas</w:t>
       </w:r>
-      <w:bookmarkEnd w:id="8"/>
       <w:bookmarkEnd w:id="9"/>
+      <w:bookmarkEnd w:id="10"/>
     </w:p>
     <w:p>
       <w:pPr>
@@ -6861,15 +6829,7 @@
         <w:t xml:space="preserve">BDMS: </w:t>
       </w:r>
       <w:r>
-        <w:t xml:space="preserve">Data Base Management </w:t>
-      </w:r>
-      <w:proofErr w:type="spellStart"/>
-      <w:r>
-        <w:t>System</w:t>
-      </w:r>
-      <w:proofErr w:type="spellEnd"/>
-      <w:r>
-        <w:t>.</w:t>
+        <w:t>Data Base Management System.</w:t>
       </w:r>
     </w:p>
     <w:p>
@@ -6937,35 +6897,9 @@
         </w:rPr>
         <w:t xml:space="preserve">CMMI: </w:t>
       </w:r>
-      <w:proofErr w:type="spellStart"/>
-      <w:r>
-        <w:t>Capability</w:t>
-      </w:r>
-      <w:proofErr w:type="spellEnd"/>
-      <w:r>
-        <w:t xml:space="preserve"> </w:t>
-      </w:r>
-      <w:proofErr w:type="spellStart"/>
-      <w:r>
-        <w:t>Maturity</w:t>
-      </w:r>
-      <w:proofErr w:type="spellEnd"/>
-      <w:r>
-        <w:t xml:space="preserve"> </w:t>
-      </w:r>
-      <w:proofErr w:type="spellStart"/>
-      <w:r>
-        <w:t>Model</w:t>
-      </w:r>
-      <w:proofErr w:type="spellEnd"/>
-      <w:r>
-        <w:t xml:space="preserve"> </w:t>
-      </w:r>
-      <w:proofErr w:type="spellStart"/>
-      <w:r>
-        <w:t>Integration</w:t>
-      </w:r>
-      <w:proofErr w:type="spellEnd"/>
+      <w:r>
+        <w:t>Capability Maturity Model Integration</w:t>
+      </w:r>
     </w:p>
     <w:p>
       <w:pPr>
@@ -7160,21 +7094,12 @@
           <w:bCs/>
         </w:rPr>
       </w:pPr>
-      <w:proofErr w:type="spellStart"/>
       <w:r>
         <w:rPr>
           <w:b/>
           <w:bCs/>
         </w:rPr>
-        <w:t>DTIyC</w:t>
-      </w:r>
-      <w:proofErr w:type="spellEnd"/>
-      <w:r>
-        <w:rPr>
-          <w:b/>
-          <w:bCs/>
-        </w:rPr>
-        <w:t xml:space="preserve">: </w:t>
+        <w:t xml:space="preserve">DTIyC: </w:t>
       </w:r>
       <w:r>
         <w:t>Departamento de Tecnologías de Información y comunicaciones.</w:t>
@@ -7269,29 +7194,8 @@
         <w:t xml:space="preserve">ERPS: </w:t>
       </w:r>
       <w:r>
-        <w:t xml:space="preserve">Enterprise </w:t>
-      </w:r>
-      <w:proofErr w:type="spellStart"/>
-      <w:r>
-        <w:t>Resource</w:t>
-      </w:r>
-      <w:proofErr w:type="spellEnd"/>
-      <w:r>
-        <w:t xml:space="preserve"> </w:t>
-      </w:r>
-      <w:proofErr w:type="spellStart"/>
-      <w:r>
-        <w:t>Planning</w:t>
-      </w:r>
-      <w:proofErr w:type="spellEnd"/>
-      <w:r>
-        <w:t xml:space="preserve"> </w:t>
-      </w:r>
-      <w:proofErr w:type="spellStart"/>
-      <w:r>
-        <w:t>System</w:t>
-      </w:r>
-      <w:proofErr w:type="spellEnd"/>
+        <w:t>Enterprise Resource Planning System</w:t>
+      </w:r>
     </w:p>
     <w:p>
       <w:pPr>
@@ -7312,13 +7216,8 @@
         </w:rPr>
         <w:t xml:space="preserve">ERS: </w:t>
       </w:r>
-      <w:proofErr w:type="spellStart"/>
-      <w:r>
-        <w:t>Especificacion</w:t>
-      </w:r>
-      <w:proofErr w:type="spellEnd"/>
-      <w:r>
-        <w:t xml:space="preserve"> de Requisitos del Sistema.</w:t>
+      <w:r>
+        <w:t>Especificacion de Requisitos del Sistema.</w:t>
       </w:r>
     </w:p>
     <w:p>
@@ -7709,21 +7608,8 @@
         <w:t>OEM</w:t>
       </w:r>
       <w:r>
-        <w:t xml:space="preserve">: Original </w:t>
-      </w:r>
-      <w:proofErr w:type="spellStart"/>
-      <w:r>
-        <w:t>Equipment</w:t>
-      </w:r>
-      <w:proofErr w:type="spellEnd"/>
-      <w:r>
-        <w:t xml:space="preserve"> </w:t>
-      </w:r>
-      <w:proofErr w:type="spellStart"/>
-      <w:r>
-        <w:t>Manufacturer</w:t>
-      </w:r>
-      <w:proofErr w:type="spellEnd"/>
+        <w:t>: Original Equipment Manufacturer</w:t>
+      </w:r>
     </w:p>
     <w:p>
       <w:pPr>
@@ -8334,14 +8220,14 @@
       <w:pPr>
         <w:pStyle w:val="Ttulo2"/>
       </w:pPr>
-      <w:bookmarkStart w:id="10" w:name="_Toc33238237"/>
-      <w:bookmarkStart w:id="11" w:name="_Toc33411064"/>
+      <w:bookmarkStart w:id="11" w:name="_Toc33238237"/>
+      <w:bookmarkStart w:id="12" w:name="_Toc33411064"/>
       <w:r>
         <w:lastRenderedPageBreak/>
         <w:t>Referencias</w:t>
       </w:r>
-      <w:bookmarkEnd w:id="10"/>
       <w:bookmarkEnd w:id="11"/>
+      <w:bookmarkEnd w:id="12"/>
     </w:p>
     <w:tbl>
       <w:tblPr>
@@ -8955,7 +8841,7 @@
       <w:r>
         <w:rPr>
           <w:noProof/>
-          <w:lang w:val="es-EC" w:eastAsia="es-EC"/>
+          <w:lang w:val="en-US" w:eastAsia="en-US"/>
         </w:rPr>
         <w:drawing>
           <wp:inline distT="0" distB="0" distL="0" distR="0" wp14:anchorId="3BA25CA7" wp14:editId="565AE0DF">
@@ -9024,7 +8910,7 @@
       <w:r>
         <w:rPr>
           <w:noProof/>
-          <w:lang w:val="es-EC" w:eastAsia="es-EC"/>
+          <w:lang w:val="en-US" w:eastAsia="en-US"/>
         </w:rPr>
         <w:lastRenderedPageBreak/>
         <w:drawing>
@@ -9074,15 +8960,15 @@
       <w:pPr>
         <w:pStyle w:val="Ttulo2"/>
       </w:pPr>
-      <w:bookmarkStart w:id="12" w:name="_Toc532878319"/>
-      <w:bookmarkStart w:id="13" w:name="_Toc33238241"/>
-      <w:bookmarkStart w:id="14" w:name="_Toc33411068"/>
+      <w:bookmarkStart w:id="13" w:name="_Toc532878319"/>
+      <w:bookmarkStart w:id="14" w:name="_Toc33238241"/>
+      <w:bookmarkStart w:id="15" w:name="_Toc33411068"/>
       <w:r>
         <w:t>Funcionalidad del producto</w:t>
       </w:r>
-      <w:bookmarkEnd w:id="12"/>
       <w:bookmarkEnd w:id="13"/>
       <w:bookmarkEnd w:id="14"/>
+      <w:bookmarkEnd w:id="15"/>
     </w:p>
     <w:p>
       <w:pPr>
@@ -9342,15 +9228,15 @@
       <w:r>
         <w:t xml:space="preserve">La referencia de estos modelos serán el análisis de los distintos casos de uso los cuales deben estar documentados, y cumplirse en el plazo establecido con el costo </w:t>
       </w:r>
-      <w:bookmarkStart w:id="15" w:name="_Toc532878320"/>
-      <w:bookmarkStart w:id="16" w:name="_Toc33238242"/>
-      <w:bookmarkStart w:id="17" w:name="_Toc33411069"/>
+      <w:bookmarkStart w:id="16" w:name="_Toc532878320"/>
+      <w:bookmarkStart w:id="17" w:name="_Toc33238242"/>
+      <w:bookmarkStart w:id="18" w:name="_Toc33411069"/>
       <w:r>
         <w:t>estimado, cumpliendo con todas las características solicitadas por los usuarios</w:t>
       </w:r>
-      <w:bookmarkEnd w:id="15"/>
       <w:bookmarkEnd w:id="16"/>
       <w:bookmarkEnd w:id="17"/>
+      <w:bookmarkEnd w:id="18"/>
       <w:r>
         <w:t>.</w:t>
       </w:r>
@@ -10475,9 +10361,9 @@
             <w:vAlign w:val="bottom"/>
           </w:tcPr>
           <w:p>
-            <w:bookmarkStart w:id="18" w:name="_Toc532878321"/>
-            <w:bookmarkStart w:id="19" w:name="_Toc33238243"/>
-            <w:bookmarkStart w:id="20" w:name="_Toc33411070"/>
+            <w:bookmarkStart w:id="19" w:name="_Toc532878321"/>
+            <w:bookmarkStart w:id="20" w:name="_Toc33238243"/>
+            <w:bookmarkStart w:id="21" w:name="_Toc33411070"/>
             <w:r>
               <w:t>Tipo de usuario</w:t>
             </w:r>
@@ -11680,21 +11566,13 @@
           </w:tcPr>
           <w:p>
             <w:r>
-              <w:t xml:space="preserve">Observación, conocimiento en </w:t>
-            </w:r>
-            <w:proofErr w:type="gramStart"/>
-            <w:r>
-              <w:t>computación</w:t>
+              <w:t>Observación, conocimiento en computación</w:t>
             </w:r>
             <w:r>
               <w:t xml:space="preserve"> </w:t>
             </w:r>
             <w:r>
-              <w:t xml:space="preserve"> y</w:t>
-            </w:r>
-            <w:proofErr w:type="gramEnd"/>
-            <w:r>
-              <w:t xml:space="preserve"> Criminalística</w:t>
+              <w:t xml:space="preserve"> y Criminalística</w:t>
             </w:r>
           </w:p>
         </w:tc>
@@ -11767,9 +11645,9 @@
       <w:r>
         <w:t>Restricciones</w:t>
       </w:r>
-      <w:bookmarkEnd w:id="18"/>
       <w:bookmarkEnd w:id="19"/>
       <w:bookmarkEnd w:id="20"/>
+      <w:bookmarkEnd w:id="21"/>
     </w:p>
     <w:p>
       <w:pPr>
@@ -11912,15 +11790,15 @@
       <w:pPr>
         <w:pStyle w:val="Ttulo2"/>
       </w:pPr>
-      <w:bookmarkStart w:id="21" w:name="_Toc532878322"/>
-      <w:bookmarkStart w:id="22" w:name="_Toc33238244"/>
-      <w:bookmarkStart w:id="23" w:name="_Toc33411071"/>
+      <w:bookmarkStart w:id="22" w:name="_Toc532878322"/>
+      <w:bookmarkStart w:id="23" w:name="_Toc33238244"/>
+      <w:bookmarkStart w:id="24" w:name="_Toc33411071"/>
       <w:r>
         <w:t>Suposiciones y dependencias</w:t>
       </w:r>
-      <w:bookmarkEnd w:id="21"/>
       <w:bookmarkEnd w:id="22"/>
       <w:bookmarkEnd w:id="23"/>
+      <w:bookmarkEnd w:id="24"/>
     </w:p>
     <w:p>
       <w:pPr>
@@ -11997,15 +11875,15 @@
       <w:pPr>
         <w:pStyle w:val="Ttulo2"/>
       </w:pPr>
-      <w:bookmarkStart w:id="24" w:name="_Toc532878323"/>
-      <w:bookmarkStart w:id="25" w:name="_Toc33238245"/>
-      <w:bookmarkStart w:id="26" w:name="_Toc33411072"/>
+      <w:bookmarkStart w:id="25" w:name="_Toc532878323"/>
+      <w:bookmarkStart w:id="26" w:name="_Toc33238245"/>
+      <w:bookmarkStart w:id="27" w:name="_Toc33411072"/>
       <w:r>
         <w:t>Evolución previsible del sistema</w:t>
       </w:r>
-      <w:bookmarkEnd w:id="24"/>
       <w:bookmarkEnd w:id="25"/>
       <w:bookmarkEnd w:id="26"/>
+      <w:bookmarkEnd w:id="27"/>
     </w:p>
     <w:p>
       <w:pPr>
@@ -12038,15 +11916,15 @@
       <w:pPr>
         <w:pStyle w:val="Ttulo1"/>
       </w:pPr>
-      <w:bookmarkStart w:id="27" w:name="_Toc532878324"/>
-      <w:bookmarkStart w:id="28" w:name="_Toc33238246"/>
-      <w:bookmarkStart w:id="29" w:name="_Toc33411073"/>
+      <w:bookmarkStart w:id="28" w:name="_Toc532878324"/>
+      <w:bookmarkStart w:id="29" w:name="_Toc33238246"/>
+      <w:bookmarkStart w:id="30" w:name="_Toc33411073"/>
       <w:r>
         <w:t>Requisitos específicos</w:t>
       </w:r>
-      <w:bookmarkEnd w:id="27"/>
       <w:bookmarkEnd w:id="28"/>
       <w:bookmarkEnd w:id="29"/>
+      <w:bookmarkEnd w:id="30"/>
     </w:p>
     <w:p>
       <w:pPr>
@@ -12072,12 +11950,12 @@
       <w:pPr>
         <w:pStyle w:val="Ttulo2"/>
       </w:pPr>
-      <w:bookmarkStart w:id="30" w:name="_Toc33411074"/>
+      <w:bookmarkStart w:id="31" w:name="_Toc33411074"/>
       <w:r>
         <w:lastRenderedPageBreak/>
         <w:t>Requisitos comunes de los interfaces</w:t>
       </w:r>
-      <w:bookmarkEnd w:id="30"/>
+      <w:bookmarkEnd w:id="31"/>
     </w:p>
     <w:p>
       <w:pPr>
@@ -12166,19 +12044,11 @@
         </w:rPr>
         <w:t xml:space="preserve">Individual, Tirador deportivo, Antiguo Colector y Gun </w:t>
       </w:r>
-      <w:proofErr w:type="spellStart"/>
       <w:r>
         <w:rPr>
           <w:szCs w:val="20"/>
         </w:rPr>
-        <w:t>collector</w:t>
-      </w:r>
-      <w:proofErr w:type="spellEnd"/>
-      <w:r>
-        <w:rPr>
-          <w:szCs w:val="20"/>
-        </w:rPr>
-        <w:t>) y</w:t>
+        <w:t>collector) y</w:t>
       </w:r>
       <w:r>
         <w:rPr>
@@ -12239,29 +12109,7 @@
         <w:rPr>
           <w:szCs w:val="20"/>
         </w:rPr>
-        <w:t xml:space="preserve">(Individual, Tirador deportivo, Antiguo Colector y Gun </w:t>
-      </w:r>
-      <w:proofErr w:type="spellStart"/>
-      <w:proofErr w:type="gramStart"/>
-      <w:r>
-        <w:rPr>
-          <w:szCs w:val="20"/>
-        </w:rPr>
-        <w:t>collector</w:t>
-      </w:r>
-      <w:proofErr w:type="spellEnd"/>
-      <w:r>
-        <w:rPr>
-          <w:szCs w:val="20"/>
-        </w:rPr>
-        <w:t xml:space="preserve"> )</w:t>
-      </w:r>
-      <w:proofErr w:type="gramEnd"/>
-      <w:r>
-        <w:rPr>
-          <w:szCs w:val="20"/>
-        </w:rPr>
-        <w:t xml:space="preserve">, y el tipo </w:t>
+        <w:t xml:space="preserve">(Individual, Tirador deportivo, Antiguo Colector y Gun collector ), y el tipo </w:t>
       </w:r>
       <w:r>
         <w:rPr>
@@ -12391,14 +12239,14 @@
           <w:lang w:val="fr-FR"/>
         </w:rPr>
       </w:pPr>
-      <w:bookmarkStart w:id="31" w:name="_Toc33411077"/>
+      <w:bookmarkStart w:id="32" w:name="_Toc33411077"/>
       <w:r>
         <w:rPr>
           <w:lang w:val="fr-FR"/>
         </w:rPr>
         <w:t>Interfaces de software</w:t>
       </w:r>
-      <w:bookmarkEnd w:id="31"/>
+      <w:bookmarkEnd w:id="32"/>
     </w:p>
     <w:p>
       <w:pPr>
@@ -12415,21 +12263,21 @@
       <w:pPr>
         <w:pStyle w:val="Ttulo3"/>
       </w:pPr>
-      <w:bookmarkStart w:id="32" w:name="_Toc33411078"/>
+      <w:bookmarkStart w:id="33" w:name="_Toc33411078"/>
       <w:r>
         <w:t>Interfaces de comunicación</w:t>
       </w:r>
-      <w:bookmarkEnd w:id="32"/>
+      <w:bookmarkEnd w:id="33"/>
     </w:p>
     <w:p>
       <w:pPr>
         <w:pStyle w:val="Ttulo2"/>
       </w:pPr>
-      <w:bookmarkStart w:id="33" w:name="_Toc33411083"/>
+      <w:bookmarkStart w:id="34" w:name="_Toc33411083"/>
       <w:r>
         <w:t>Requisitos funcionales</w:t>
       </w:r>
-      <w:bookmarkEnd w:id="33"/>
+      <w:bookmarkEnd w:id="34"/>
     </w:p>
     <w:p>
       <w:pPr>
@@ -12439,7 +12287,7 @@
     </w:p>
     <w:tbl>
       <w:tblPr>
-        <w:tblStyle w:val="Tablaconcuadrcula1clara-nfasis1"/>
+        <w:tblStyle w:val="Tabladecuadrcula1clara-nfasis1"/>
         <w:tblW w:w="0" w:type="auto"/>
         <w:tblInd w:w="360" w:type="dxa"/>
         <w:tblLook w:val="06A0" w:firstRow="1" w:lastRow="0" w:firstColumn="1" w:lastColumn="0" w:noHBand="1" w:noVBand="1"/>
@@ -12609,7 +12457,7 @@
     </w:p>
     <w:tbl>
       <w:tblPr>
-        <w:tblStyle w:val="Tablaconcuadrcula1clara-nfasis1"/>
+        <w:tblStyle w:val="Tabladecuadrcula1clara-nfasis1"/>
         <w:tblW w:w="0" w:type="auto"/>
         <w:tblInd w:w="360" w:type="dxa"/>
         <w:tblLook w:val="06A0" w:firstRow="1" w:lastRow="0" w:firstColumn="1" w:lastColumn="0" w:noHBand="1" w:noVBand="1"/>
@@ -12734,15 +12582,7 @@
             </w:r>
             <w:r>
               <w:lastRenderedPageBreak/>
-              <w:t>una imagen del mismo, los datos proporcionados por el solicitante serán validados con el Registro Civil, una vez realizado el Registro el solicitante deberá introducir en la pantalla de “</w:t>
-            </w:r>
-            <w:proofErr w:type="spellStart"/>
-            <w:r>
-              <w:t>login</w:t>
-            </w:r>
-            <w:proofErr w:type="spellEnd"/>
-            <w:r>
-              <w:t>” un usuario y contraseña asignados para poder entrar a éste</w:t>
+              <w:t>una imagen del mismo, los datos proporcionados por el solicitante serán validados con el Registro Civil, una vez realizado el Registro el solicitante deberá introducir en la pantalla de “login” un usuario y contraseña asignados para poder entrar a éste</w:t>
             </w:r>
             <w:r>
               <w:rPr>
@@ -12790,7 +12630,7 @@
     </w:p>
     <w:tbl>
       <w:tblPr>
-        <w:tblStyle w:val="Tablaconcuadrcula1clara-nfasis1"/>
+        <w:tblStyle w:val="Tabladecuadrcula1clara-nfasis1"/>
         <w:tblW w:w="0" w:type="auto"/>
         <w:tblInd w:w="360" w:type="dxa"/>
         <w:tblLook w:val="06A0" w:firstRow="1" w:lastRow="0" w:firstColumn="1" w:lastColumn="0" w:noHBand="1" w:noVBand="1"/>
@@ -12911,25 +12751,7 @@
               <w:cnfStyle w:val="000000000000" w:firstRow="0" w:lastRow="0" w:firstColumn="0" w:lastColumn="0" w:oddVBand="0" w:evenVBand="0" w:oddHBand="0" w:evenHBand="0" w:firstRowFirstColumn="0" w:firstRowLastColumn="0" w:lastRowFirstColumn="0" w:lastRowLastColumn="0"/>
             </w:pPr>
             <w:r>
-              <w:t>El solicitante (</w:t>
-            </w:r>
-            <w:proofErr w:type="spellStart"/>
-            <w:proofErr w:type="gramStart"/>
-            <w:r>
-              <w:t>Individual,Tirador</w:t>
-            </w:r>
-            <w:proofErr w:type="spellEnd"/>
-            <w:proofErr w:type="gramEnd"/>
-            <w:r>
-              <w:t xml:space="preserve"> deportivo, Antiguo Colector y Gun </w:t>
-            </w:r>
-            <w:proofErr w:type="spellStart"/>
-            <w:r>
-              <w:t>collector</w:t>
-            </w:r>
-            <w:proofErr w:type="spellEnd"/>
-            <w:r>
-              <w:t xml:space="preserve"> ), ingresara al sistema la solicitud para poseer y portar armas de fuego, la misma que será validada por el sistema.</w:t>
+              <w:t>El solicitante (Individual,Tirador deportivo, Antiguo Colector y Gun collector ), ingresara al sistema la solicitud para poseer y portar armas de fuego, la misma que será validada por el sistema.</w:t>
             </w:r>
           </w:p>
           <w:p>
@@ -12984,7 +12806,7 @@
     </w:p>
     <w:tbl>
       <w:tblPr>
-        <w:tblStyle w:val="Tablaconcuadrcula1clara-nfasis1"/>
+        <w:tblStyle w:val="Tabladecuadrcula1clara-nfasis1"/>
         <w:tblW w:w="0" w:type="auto"/>
         <w:tblInd w:w="360" w:type="dxa"/>
         <w:tblLook w:val="06A0" w:firstRow="1" w:lastRow="0" w:firstColumn="1" w:lastColumn="0" w:noHBand="1" w:noVBand="1"/>
@@ -13105,25 +12927,7 @@
               <w:cnfStyle w:val="000000000000" w:firstRow="0" w:lastRow="0" w:firstColumn="0" w:lastColumn="0" w:oddVBand="0" w:evenVBand="0" w:oddHBand="0" w:evenHBand="0" w:firstRowFirstColumn="0" w:firstRowLastColumn="0" w:lastRowFirstColumn="0" w:lastRowLastColumn="0"/>
             </w:pPr>
             <w:r>
-              <w:t>El solicitante (</w:t>
-            </w:r>
-            <w:proofErr w:type="spellStart"/>
-            <w:proofErr w:type="gramStart"/>
-            <w:r>
-              <w:t>Individual,Tirador</w:t>
-            </w:r>
-            <w:proofErr w:type="spellEnd"/>
-            <w:proofErr w:type="gramEnd"/>
-            <w:r>
-              <w:t xml:space="preserve"> deportivo, Antiguo Colector y Gun </w:t>
-            </w:r>
-            <w:proofErr w:type="spellStart"/>
-            <w:r>
-              <w:t>collector</w:t>
-            </w:r>
-            <w:proofErr w:type="spellEnd"/>
-            <w:r>
-              <w:t xml:space="preserve"> ), registrara el arma de fuego, ya sea nueva, renovación o transferencia de la misma.</w:t>
+              <w:t>El solicitante (Individual,Tirador deportivo, Antiguo Colector y Gun collector ), registrara el arma de fuego, ya sea nueva, renovación o transferencia de la misma.</w:t>
             </w:r>
           </w:p>
           <w:p>
@@ -13170,7 +12974,7 @@
     </w:p>
     <w:tbl>
       <w:tblPr>
-        <w:tblStyle w:val="Tablaconcuadrcula1clara-nfasis1"/>
+        <w:tblStyle w:val="Tabladecuadrcula1clara-nfasis1"/>
         <w:tblW w:w="0" w:type="auto"/>
         <w:tblInd w:w="360" w:type="dxa"/>
         <w:tblLook w:val="06A0" w:firstRow="1" w:lastRow="0" w:firstColumn="1" w:lastColumn="0" w:noHBand="1" w:noVBand="1"/>
@@ -13338,7 +13142,7 @@
     </w:p>
     <w:tbl>
       <w:tblPr>
-        <w:tblStyle w:val="Tablaconcuadrcula1clara-nfasis1"/>
+        <w:tblStyle w:val="Tabladecuadrcula1clara-nfasis1"/>
         <w:tblW w:w="0" w:type="auto"/>
         <w:tblInd w:w="360" w:type="dxa"/>
         <w:tblLook w:val="06A0" w:firstRow="1" w:lastRow="0" w:firstColumn="1" w:lastColumn="0" w:noHBand="1" w:noVBand="1"/>
@@ -13506,7 +13310,7 @@
     </w:p>
     <w:tbl>
       <w:tblPr>
-        <w:tblStyle w:val="Tablaconcuadrcula1clara-nfasis1"/>
+        <w:tblStyle w:val="Tabladecuadrcula1clara-nfasis1"/>
         <w:tblW w:w="0" w:type="auto"/>
         <w:tblInd w:w="360" w:type="dxa"/>
         <w:tblLook w:val="06A0" w:firstRow="1" w:lastRow="0" w:firstColumn="1" w:lastColumn="0" w:noHBand="1" w:noVBand="1"/>
@@ -13672,7 +13476,7 @@
     </w:p>
     <w:tbl>
       <w:tblPr>
-        <w:tblStyle w:val="Tablaconcuadrcula1clara-nfasis1"/>
+        <w:tblStyle w:val="Tabladecuadrcula1clara-nfasis1"/>
         <w:tblW w:w="0" w:type="auto"/>
         <w:tblInd w:w="360" w:type="dxa"/>
         <w:tblLook w:val="06A0" w:firstRow="1" w:lastRow="0" w:firstColumn="1" w:lastColumn="0" w:noHBand="1" w:noVBand="1"/>
@@ -13793,15 +13597,7 @@
               <w:cnfStyle w:val="000000000000" w:firstRow="0" w:lastRow="0" w:firstColumn="0" w:lastColumn="0" w:oddVBand="0" w:evenVBand="0" w:oddHBand="0" w:evenHBand="0" w:firstRowFirstColumn="0" w:firstRowLastColumn="0" w:lastRowFirstColumn="0" w:lastRowLastColumn="0"/>
             </w:pPr>
             <w:r>
-              <w:t>El sistema solicitara la autorización para los vehículos motorizados, el formulario será llenado de acuerdo a Descripción del vehículo (Jeep, Camioneta, Van, Motocicleta, Bus, Camión y Otros, Fabricante, Serie, Año/Modelo, Número del motor, Número de Chasis), Descripción del propietario (cedula, nombre completos, dirección y clasificación de propietario (Privado, Gobierno, para alquiler y Diplomático</w:t>
-            </w:r>
-            <w:proofErr w:type="gramStart"/>
-            <w:r>
-              <w:t>) )</w:t>
-            </w:r>
-            <w:proofErr w:type="gramEnd"/>
-            <w:r>
-              <w:t>, y descripción y propósito d el a solicitud.</w:t>
+              <w:t>El sistema solicitara la autorización para los vehículos motorizados, el formulario será llenado de acuerdo a Descripción del vehículo (Jeep, Camioneta, Van, Motocicleta, Bus, Camión y Otros, Fabricante, Serie, Año/Modelo, Número del motor, Número de Chasis), Descripción del propietario (cedula, nombre completos, dirección y clasificación de propietario (Privado, Gobierno, para alquiler y Diplomático) ), y descripción y propósito d el a solicitud.</w:t>
             </w:r>
           </w:p>
           <w:p>
@@ -13809,15 +13605,7 @@
               <w:cnfStyle w:val="000000000000" w:firstRow="0" w:lastRow="0" w:firstColumn="0" w:lastColumn="0" w:oddVBand="0" w:evenVBand="0" w:oddHBand="0" w:evenHBand="0" w:firstRowFirstColumn="0" w:firstRowLastColumn="0" w:lastRowFirstColumn="0" w:lastRowLastColumn="0"/>
             </w:pPr>
             <w:r>
-              <w:t xml:space="preserve">El encargado de revisión vehicular, informara el estado del vehículo, aceptar y creara el tipo de solicitud (Solicitud de elevación de alarma, Solicitud de </w:t>
-            </w:r>
-            <w:proofErr w:type="spellStart"/>
-            <w:r>
-              <w:t>reestampado</w:t>
-            </w:r>
-            <w:proofErr w:type="spellEnd"/>
-            <w:r>
-              <w:t xml:space="preserve"> y solicitud de certificado de no recuperación)</w:t>
+              <w:t>El encargado de revisión vehicular, informara el estado del vehículo, aceptar y creara el tipo de solicitud (Solicitud de elevación de alarma, Solicitud de reestampado y solicitud de certificado de no recuperación)</w:t>
             </w:r>
           </w:p>
           <w:p>
@@ -13861,7 +13649,7 @@
     </w:p>
     <w:tbl>
       <w:tblPr>
-        <w:tblStyle w:val="Tablaconcuadrcula1clara-nfasis1"/>
+        <w:tblStyle w:val="Tabladecuadrcula1clara-nfasis1"/>
         <w:tblW w:w="0" w:type="auto"/>
         <w:tblInd w:w="360" w:type="dxa"/>
         <w:tblLook w:val="06A0" w:firstRow="1" w:lastRow="0" w:firstColumn="1" w:lastColumn="0" w:noHBand="1" w:noVBand="1"/>
@@ -14026,7 +13814,7 @@
     </w:p>
     <w:tbl>
       <w:tblPr>
-        <w:tblStyle w:val="Tablaconcuadrcula1clara-nfasis1"/>
+        <w:tblStyle w:val="Tabladecuadrcula1clara-nfasis1"/>
         <w:tblW w:w="0" w:type="auto"/>
         <w:tblInd w:w="360" w:type="dxa"/>
         <w:tblLook w:val="06A0" w:firstRow="1" w:lastRow="0" w:firstColumn="1" w:lastColumn="0" w:noHBand="1" w:noVBand="1"/>
@@ -14203,7 +13991,7 @@
     </w:p>
     <w:tbl>
       <w:tblPr>
-        <w:tblStyle w:val="Tablaconcuadrcula1clara-nfasis1"/>
+        <w:tblStyle w:val="Tabladecuadrcula1clara-nfasis1"/>
         <w:tblW w:w="0" w:type="auto"/>
         <w:tblInd w:w="360" w:type="dxa"/>
         <w:tblLook w:val="06A0" w:firstRow="1" w:lastRow="0" w:firstColumn="1" w:lastColumn="0" w:noHBand="1" w:noVBand="1"/>
@@ -14391,7 +14179,7 @@
     </w:p>
     <w:tbl>
       <w:tblPr>
-        <w:tblStyle w:val="Tablaconcuadrcula1clara-nfasis1"/>
+        <w:tblStyle w:val="Tabladecuadrcula1clara-nfasis1"/>
         <w:tblW w:w="0" w:type="auto"/>
         <w:tblInd w:w="360" w:type="dxa"/>
         <w:tblLook w:val="06A0" w:firstRow="1" w:lastRow="0" w:firstColumn="1" w:lastColumn="0" w:noHBand="1" w:noVBand="1"/>
@@ -14587,7 +14375,7 @@
     </w:p>
     <w:tbl>
       <w:tblPr>
-        <w:tblStyle w:val="Tablaconcuadrcula1clara-nfasis1"/>
+        <w:tblStyle w:val="Tabladecuadrcula1clara-nfasis1"/>
         <w:tblW w:w="0" w:type="auto"/>
         <w:tblLayout w:type="fixed"/>
         <w:tblLook w:val="06A0" w:firstRow="1" w:lastRow="0" w:firstColumn="1" w:lastColumn="0" w:noHBand="1" w:noVBand="1"/>
@@ -14726,7 +14514,7 @@
     </w:p>
     <w:tbl>
       <w:tblPr>
-        <w:tblStyle w:val="Tablaconcuadrcula1clara-nfasis1"/>
+        <w:tblStyle w:val="Tabladecuadrcula1clara-nfasis1"/>
         <w:tblW w:w="0" w:type="auto"/>
         <w:tblLayout w:type="fixed"/>
         <w:tblLook w:val="06A0" w:firstRow="1" w:lastRow="0" w:firstColumn="1" w:lastColumn="0" w:noHBand="1" w:noVBand="1"/>
@@ -14866,7 +14654,7 @@
     </w:p>
     <w:tbl>
       <w:tblPr>
-        <w:tblStyle w:val="Tablaconcuadrcula1clara-nfasis1"/>
+        <w:tblStyle w:val="Tabladecuadrcula1clara-nfasis1"/>
         <w:tblW w:w="0" w:type="auto"/>
         <w:tblLayout w:type="fixed"/>
         <w:tblLook w:val="06A0" w:firstRow="1" w:lastRow="0" w:firstColumn="1" w:lastColumn="0" w:noHBand="1" w:noVBand="1"/>
@@ -15000,17 +14788,17 @@
       <w:pPr>
         <w:pStyle w:val="Ttulo3"/>
       </w:pPr>
-      <w:bookmarkStart w:id="34" w:name="_Toc33238259"/>
-      <w:bookmarkStart w:id="35" w:name="_Toc33411086"/>
+      <w:bookmarkStart w:id="35" w:name="_Toc33238259"/>
+      <w:bookmarkStart w:id="36" w:name="_Toc33411086"/>
       <w:r>
         <w:t>Seguridad</w:t>
       </w:r>
-      <w:bookmarkEnd w:id="34"/>
       <w:bookmarkEnd w:id="35"/>
+      <w:bookmarkEnd w:id="36"/>
     </w:p>
     <w:tbl>
       <w:tblPr>
-        <w:tblStyle w:val="Tablaconcuadrcula1clara-nfasis1"/>
+        <w:tblStyle w:val="Tabladecuadrcula1clara-nfasis1"/>
         <w:tblW w:w="0" w:type="auto"/>
         <w:tblLayout w:type="fixed"/>
         <w:tblLook w:val="06A0" w:firstRow="1" w:lastRow="0" w:firstColumn="1" w:lastColumn="0" w:noHBand="1" w:noVBand="1"/>
@@ -15139,17 +14927,17 @@
       <w:pPr>
         <w:pStyle w:val="Ttulo3"/>
       </w:pPr>
-      <w:bookmarkStart w:id="36" w:name="_Toc33238260"/>
-      <w:bookmarkStart w:id="37" w:name="_Toc33411087"/>
+      <w:bookmarkStart w:id="37" w:name="_Toc33238260"/>
+      <w:bookmarkStart w:id="38" w:name="_Toc33411087"/>
       <w:r>
         <w:t>Fiabilidad</w:t>
       </w:r>
-      <w:bookmarkEnd w:id="36"/>
       <w:bookmarkEnd w:id="37"/>
+      <w:bookmarkEnd w:id="38"/>
     </w:p>
     <w:tbl>
       <w:tblPr>
-        <w:tblStyle w:val="Tablaconcuadrcula1clara-nfasis1"/>
+        <w:tblStyle w:val="Tabladecuadrcula1clara-nfasis1"/>
         <w:tblW w:w="0" w:type="auto"/>
         <w:tblLayout w:type="fixed"/>
         <w:tblLook w:val="06A0" w:firstRow="1" w:lastRow="0" w:firstColumn="1" w:lastColumn="0" w:noHBand="1" w:noVBand="1"/>
@@ -15278,17 +15066,17 @@
       <w:pPr>
         <w:pStyle w:val="Ttulo3"/>
       </w:pPr>
-      <w:bookmarkStart w:id="38" w:name="_Toc33238261"/>
-      <w:bookmarkStart w:id="39" w:name="_Toc33411088"/>
+      <w:bookmarkStart w:id="39" w:name="_Toc33238261"/>
+      <w:bookmarkStart w:id="40" w:name="_Toc33411088"/>
       <w:r>
         <w:t>Disponibilidad</w:t>
       </w:r>
-      <w:bookmarkEnd w:id="38"/>
       <w:bookmarkEnd w:id="39"/>
+      <w:bookmarkEnd w:id="40"/>
     </w:p>
     <w:tbl>
       <w:tblPr>
-        <w:tblStyle w:val="Tablaconcuadrcula1clara-nfasis1"/>
+        <w:tblStyle w:val="Tabladecuadrcula1clara-nfasis1"/>
         <w:tblW w:w="0" w:type="auto"/>
         <w:tblLayout w:type="fixed"/>
         <w:tblLook w:val="06A0" w:firstRow="1" w:lastRow="0" w:firstColumn="1" w:lastColumn="0" w:noHBand="1" w:noVBand="1"/>
@@ -15417,17 +15205,17 @@
       <w:pPr>
         <w:pStyle w:val="Ttulo3"/>
       </w:pPr>
-      <w:bookmarkStart w:id="40" w:name="_Toc33238262"/>
-      <w:bookmarkStart w:id="41" w:name="_Toc33411089"/>
+      <w:bookmarkStart w:id="41" w:name="_Toc33238262"/>
+      <w:bookmarkStart w:id="42" w:name="_Toc33411089"/>
       <w:r>
         <w:t>Mantenibilidad</w:t>
       </w:r>
-      <w:bookmarkEnd w:id="40"/>
       <w:bookmarkEnd w:id="41"/>
+      <w:bookmarkEnd w:id="42"/>
     </w:p>
     <w:tbl>
       <w:tblPr>
-        <w:tblStyle w:val="Tablaconcuadrcula1clara-nfasis1"/>
+        <w:tblStyle w:val="Tabladecuadrcula1clara-nfasis1"/>
         <w:tblW w:w="0" w:type="auto"/>
         <w:tblLayout w:type="fixed"/>
         <w:tblLook w:val="06A0" w:firstRow="1" w:lastRow="0" w:firstColumn="1" w:lastColumn="0" w:noHBand="1" w:noVBand="1"/>
@@ -15561,24 +15349,22 @@
         </w:numPr>
         <w:ind w:left="1920"/>
       </w:pPr>
-      <w:bookmarkStart w:id="42" w:name="_Toc33238263"/>
-      <w:bookmarkStart w:id="43" w:name="_Toc33411090"/>
-      <w:bookmarkStart w:id="44" w:name="_GoBack"/>
+      <w:bookmarkStart w:id="43" w:name="_Toc33238263"/>
+      <w:bookmarkStart w:id="44" w:name="_Toc33411090"/>
+    </w:p>
+    <w:p>
+      <w:pPr>
+        <w:pStyle w:val="Ttulo3"/>
+      </w:pPr>
+      <w:r>
+        <w:t>Portabilidad</w:t>
+      </w:r>
+      <w:bookmarkEnd w:id="43"/>
       <w:bookmarkEnd w:id="44"/>
-    </w:p>
-    <w:p>
-      <w:pPr>
-        <w:pStyle w:val="Ttulo3"/>
-      </w:pPr>
-      <w:r>
-        <w:t>Portabilidad</w:t>
-      </w:r>
-      <w:bookmarkEnd w:id="42"/>
-      <w:bookmarkEnd w:id="43"/>
     </w:p>
     <w:tbl>
       <w:tblPr>
-        <w:tblStyle w:val="Tablaconcuadrcula1clara-nfasis1"/>
+        <w:tblStyle w:val="Tabladecuadrcula1clara-nfasis1"/>
         <w:tblW w:w="0" w:type="auto"/>
         <w:tblLayout w:type="fixed"/>
         <w:tblLook w:val="06A0" w:firstRow="1" w:lastRow="0" w:firstColumn="1" w:lastColumn="0" w:noHBand="1" w:noVBand="1"/>
@@ -15743,7 +15529,7 @@
 </file>
 
 <file path=word/endnotes.xml><?xml version="1.0" encoding="utf-8"?>
-<w:endnotes xmlns:wpc="http://schemas.microsoft.com/office/word/2010/wordprocessingCanvas" xmlns:cx="http://schemas.microsoft.com/office/drawing/2014/chartex" xmlns:cx1="http://schemas.microsoft.com/office/drawing/2015/9/8/chartex" xmlns:cx2="http://schemas.microsoft.com/office/drawing/2015/10/21/chartex" xmlns:cx3="http://schemas.microsoft.com/office/drawing/2016/5/9/chartex" xmlns:cx4="http://schemas.microsoft.com/office/drawing/2016/5/10/chartex" xmlns:cx5="http://schemas.microsoft.com/office/drawing/2016/5/11/chartex" xmlns:cx6="http://schemas.microsoft.com/office/drawing/2016/5/12/chartex" xmlns:cx7="http://schemas.microsoft.com/office/drawing/2016/5/13/chartex" xmlns:cx8="http://schemas.microsoft.com/office/drawing/2016/5/14/chartex" xmlns:mc="http://schemas.openxmlformats.org/markup-compatibility/2006" xmlns:aink="http://schemas.microsoft.com/office/drawing/2016/ink" xmlns:am3d="http://schemas.microsoft.com/office/drawing/2017/model3d" xmlns:o="urn:schemas-microsoft-com:office:office" xmlns:r="http://schemas.openxmlformats.org/officeDocument/2006/relationships" xmlns:m="http://schemas.openxmlformats.org/officeDocument/2006/math" xmlns:v="urn:schemas-microsoft-com:vml" xmlns:wp14="http://schemas.microsoft.com/office/word/2010/wordprocessingDrawing" xmlns:wp="http://schemas.openxmlformats.org/drawingml/2006/wordprocessingDrawing" xmlns:w10="urn:schemas-microsoft-com:office:word" xmlns:w="http://schemas.openxmlformats.org/wordprocessingml/2006/main" xmlns:w14="http://schemas.microsoft.com/office/word/2010/wordml" xmlns:w15="http://schemas.microsoft.com/office/word/2012/wordml" xmlns:w16cid="http://schemas.microsoft.com/office/word/2016/wordml/cid" xmlns:w16se="http://schemas.microsoft.com/office/word/2015/wordml/symex" xmlns:wpg="http://schemas.microsoft.com/office/word/2010/wordprocessingGroup" xmlns:wpi="http://schemas.microsoft.com/office/word/2010/wordprocessingInk" xmlns:wne="http://schemas.microsoft.com/office/word/2006/wordml" xmlns:wps="http://schemas.microsoft.com/office/word/2010/wordprocessingShape" mc:Ignorable="w14 w15 w16se w16cid wp14">
+<w:endnotes xmlns:wpc="http://schemas.microsoft.com/office/word/2010/wordprocessingCanvas" xmlns:cx="http://schemas.microsoft.com/office/drawing/2014/chartex" xmlns:mc="http://schemas.openxmlformats.org/markup-compatibility/2006" xmlns:o="urn:schemas-microsoft-com:office:office" xmlns:r="http://schemas.openxmlformats.org/officeDocument/2006/relationships" xmlns:m="http://schemas.openxmlformats.org/officeDocument/2006/math" xmlns:v="urn:schemas-microsoft-com:vml" xmlns:wp14="http://schemas.microsoft.com/office/word/2010/wordprocessingDrawing" xmlns:wp="http://schemas.openxmlformats.org/drawingml/2006/wordprocessingDrawing" xmlns:w10="urn:schemas-microsoft-com:office:word" xmlns:w="http://schemas.openxmlformats.org/wordprocessingml/2006/main" xmlns:w14="http://schemas.microsoft.com/office/word/2010/wordml" xmlns:w15="http://schemas.microsoft.com/office/word/2012/wordml" xmlns:w16se="http://schemas.microsoft.com/office/word/2015/wordml/symex" xmlns:wpg="http://schemas.microsoft.com/office/word/2010/wordprocessingGroup" xmlns:wpi="http://schemas.microsoft.com/office/word/2010/wordprocessingInk" xmlns:wne="http://schemas.microsoft.com/office/word/2006/wordml" xmlns:wps="http://schemas.microsoft.com/office/word/2010/wordprocessingShape" mc:Ignorable="w14 w15 w16se wp14">
   <w:endnote w:type="separator" w:id="-1">
     <w:p>
       <w:r>
@@ -15762,7 +15548,7 @@
 </file>
 
 <file path=word/footer1.xml><?xml version="1.0" encoding="utf-8"?>
-<w:ftr xmlns:wpc="http://schemas.microsoft.com/office/word/2010/wordprocessingCanvas" xmlns:cx="http://schemas.microsoft.com/office/drawing/2014/chartex" xmlns:cx1="http://schemas.microsoft.com/office/drawing/2015/9/8/chartex" xmlns:cx2="http://schemas.microsoft.com/office/drawing/2015/10/21/chartex" xmlns:cx3="http://schemas.microsoft.com/office/drawing/2016/5/9/chartex" xmlns:cx4="http://schemas.microsoft.com/office/drawing/2016/5/10/chartex" xmlns:cx5="http://schemas.microsoft.com/office/drawing/2016/5/11/chartex" xmlns:cx6="http://schemas.microsoft.com/office/drawing/2016/5/12/chartex" xmlns:cx7="http://schemas.microsoft.com/office/drawing/2016/5/13/chartex" xmlns:cx8="http://schemas.microsoft.com/office/drawing/2016/5/14/chartex" xmlns:mc="http://schemas.openxmlformats.org/markup-compatibility/2006" xmlns:aink="http://schemas.microsoft.com/office/drawing/2016/ink" xmlns:am3d="http://schemas.microsoft.com/office/drawing/2017/model3d" xmlns:o="urn:schemas-microsoft-com:office:office" xmlns:r="http://schemas.openxmlformats.org/officeDocument/2006/relationships" xmlns:m="http://schemas.openxmlformats.org/officeDocument/2006/math" xmlns:v="urn:schemas-microsoft-com:vml" xmlns:wp14="http://schemas.microsoft.com/office/word/2010/wordprocessingDrawing" xmlns:wp="http://schemas.openxmlformats.org/drawingml/2006/wordprocessingDrawing" xmlns:w10="urn:schemas-microsoft-com:office:word" xmlns:w="http://schemas.openxmlformats.org/wordprocessingml/2006/main" xmlns:w14="http://schemas.microsoft.com/office/word/2010/wordml" xmlns:w15="http://schemas.microsoft.com/office/word/2012/wordml" xmlns:w16cid="http://schemas.microsoft.com/office/word/2016/wordml/cid" xmlns:w16se="http://schemas.microsoft.com/office/word/2015/wordml/symex" xmlns:wpg="http://schemas.microsoft.com/office/word/2010/wordprocessingGroup" xmlns:wpi="http://schemas.microsoft.com/office/word/2010/wordprocessingInk" xmlns:wne="http://schemas.microsoft.com/office/word/2006/wordml" xmlns:wps="http://schemas.microsoft.com/office/word/2010/wordprocessingShape" mc:Ignorable="w14 w15 w16se w16cid wp14">
+<w:ftr xmlns:wpc="http://schemas.microsoft.com/office/word/2010/wordprocessingCanvas" xmlns:cx="http://schemas.microsoft.com/office/drawing/2014/chartex" xmlns:mc="http://schemas.openxmlformats.org/markup-compatibility/2006" xmlns:o="urn:schemas-microsoft-com:office:office" xmlns:r="http://schemas.openxmlformats.org/officeDocument/2006/relationships" xmlns:m="http://schemas.openxmlformats.org/officeDocument/2006/math" xmlns:v="urn:schemas-microsoft-com:vml" xmlns:wp14="http://schemas.microsoft.com/office/word/2010/wordprocessingDrawing" xmlns:wp="http://schemas.openxmlformats.org/drawingml/2006/wordprocessingDrawing" xmlns:w10="urn:schemas-microsoft-com:office:word" xmlns:w="http://schemas.openxmlformats.org/wordprocessingml/2006/main" xmlns:w14="http://schemas.microsoft.com/office/word/2010/wordml" xmlns:w15="http://schemas.microsoft.com/office/word/2012/wordml" xmlns:w16se="http://schemas.microsoft.com/office/word/2015/wordml/symex" xmlns:wpg="http://schemas.microsoft.com/office/word/2010/wordprocessingGroup" xmlns:wpi="http://schemas.microsoft.com/office/word/2010/wordprocessingInk" xmlns:wne="http://schemas.microsoft.com/office/word/2006/wordml" xmlns:wps="http://schemas.microsoft.com/office/word/2010/wordprocessingShape" mc:Ignorable="w14 w15 w16se wp14">
   <w:p>
     <w:pPr>
       <w:pStyle w:val="Piedepgina"/>
@@ -15772,7 +15558,7 @@
 </file>
 
 <file path=word/footnotes.xml><?xml version="1.0" encoding="utf-8"?>
-<w:footnotes xmlns:wpc="http://schemas.microsoft.com/office/word/2010/wordprocessingCanvas" xmlns:cx="http://schemas.microsoft.com/office/drawing/2014/chartex" xmlns:cx1="http://schemas.microsoft.com/office/drawing/2015/9/8/chartex" xmlns:cx2="http://schemas.microsoft.com/office/drawing/2015/10/21/chartex" xmlns:cx3="http://schemas.microsoft.com/office/drawing/2016/5/9/chartex" xmlns:cx4="http://schemas.microsoft.com/office/drawing/2016/5/10/chartex" xmlns:cx5="http://schemas.microsoft.com/office/drawing/2016/5/11/chartex" xmlns:cx6="http://schemas.microsoft.com/office/drawing/2016/5/12/chartex" xmlns:cx7="http://schemas.microsoft.com/office/drawing/2016/5/13/chartex" xmlns:cx8="http://schemas.microsoft.com/office/drawing/2016/5/14/chartex" xmlns:mc="http://schemas.openxmlformats.org/markup-compatibility/2006" xmlns:aink="http://schemas.microsoft.com/office/drawing/2016/ink" xmlns:am3d="http://schemas.microsoft.com/office/drawing/2017/model3d" xmlns:o="urn:schemas-microsoft-com:office:office" xmlns:r="http://schemas.openxmlformats.org/officeDocument/2006/relationships" xmlns:m="http://schemas.openxmlformats.org/officeDocument/2006/math" xmlns:v="urn:schemas-microsoft-com:vml" xmlns:wp14="http://schemas.microsoft.com/office/word/2010/wordprocessingDrawing" xmlns:wp="http://schemas.openxmlformats.org/drawingml/2006/wordprocessingDrawing" xmlns:w10="urn:schemas-microsoft-com:office:word" xmlns:w="http://schemas.openxmlformats.org/wordprocessingml/2006/main" xmlns:w14="http://schemas.microsoft.com/office/word/2010/wordml" xmlns:w15="http://schemas.microsoft.com/office/word/2012/wordml" xmlns:w16cid="http://schemas.microsoft.com/office/word/2016/wordml/cid" xmlns:w16se="http://schemas.microsoft.com/office/word/2015/wordml/symex" xmlns:wpg="http://schemas.microsoft.com/office/word/2010/wordprocessingGroup" xmlns:wpi="http://schemas.microsoft.com/office/word/2010/wordprocessingInk" xmlns:wne="http://schemas.microsoft.com/office/word/2006/wordml" xmlns:wps="http://schemas.microsoft.com/office/word/2010/wordprocessingShape" mc:Ignorable="w14 w15 w16se w16cid wp14">
+<w:footnotes xmlns:wpc="http://schemas.microsoft.com/office/word/2010/wordprocessingCanvas" xmlns:cx="http://schemas.microsoft.com/office/drawing/2014/chartex" xmlns:mc="http://schemas.openxmlformats.org/markup-compatibility/2006" xmlns:o="urn:schemas-microsoft-com:office:office" xmlns:r="http://schemas.openxmlformats.org/officeDocument/2006/relationships" xmlns:m="http://schemas.openxmlformats.org/officeDocument/2006/math" xmlns:v="urn:schemas-microsoft-com:vml" xmlns:wp14="http://schemas.microsoft.com/office/word/2010/wordprocessingDrawing" xmlns:wp="http://schemas.openxmlformats.org/drawingml/2006/wordprocessingDrawing" xmlns:w10="urn:schemas-microsoft-com:office:word" xmlns:w="http://schemas.openxmlformats.org/wordprocessingml/2006/main" xmlns:w14="http://schemas.microsoft.com/office/word/2010/wordml" xmlns:w15="http://schemas.microsoft.com/office/word/2012/wordml" xmlns:w16se="http://schemas.microsoft.com/office/word/2015/wordml/symex" xmlns:wpg="http://schemas.microsoft.com/office/word/2010/wordprocessingGroup" xmlns:wpi="http://schemas.microsoft.com/office/word/2010/wordprocessingInk" xmlns:wne="http://schemas.microsoft.com/office/word/2006/wordml" xmlns:wps="http://schemas.microsoft.com/office/word/2010/wordprocessingShape" mc:Ignorable="w14 w15 w16se wp14">
   <w:footnote w:type="separator" w:id="-1">
     <w:p>
       <w:r>
@@ -15791,7 +15577,7 @@
 </file>
 
 <file path=word/header1.xml><?xml version="1.0" encoding="utf-8"?>
-<w:hdr xmlns:wpc="http://schemas.microsoft.com/office/word/2010/wordprocessingCanvas" xmlns:cx="http://schemas.microsoft.com/office/drawing/2014/chartex" xmlns:cx1="http://schemas.microsoft.com/office/drawing/2015/9/8/chartex" xmlns:cx2="http://schemas.microsoft.com/office/drawing/2015/10/21/chartex" xmlns:cx3="http://schemas.microsoft.com/office/drawing/2016/5/9/chartex" xmlns:cx4="http://schemas.microsoft.com/office/drawing/2016/5/10/chartex" xmlns:cx5="http://schemas.microsoft.com/office/drawing/2016/5/11/chartex" xmlns:cx6="http://schemas.microsoft.com/office/drawing/2016/5/12/chartex" xmlns:cx7="http://schemas.microsoft.com/office/drawing/2016/5/13/chartex" xmlns:cx8="http://schemas.microsoft.com/office/drawing/2016/5/14/chartex" xmlns:mc="http://schemas.openxmlformats.org/markup-compatibility/2006" xmlns:aink="http://schemas.microsoft.com/office/drawing/2016/ink" xmlns:am3d="http://schemas.microsoft.com/office/drawing/2017/model3d" xmlns:o="urn:schemas-microsoft-com:office:office" xmlns:r="http://schemas.openxmlformats.org/officeDocument/2006/relationships" xmlns:m="http://schemas.openxmlformats.org/officeDocument/2006/math" xmlns:v="urn:schemas-microsoft-com:vml" xmlns:wp14="http://schemas.microsoft.com/office/word/2010/wordprocessingDrawing" xmlns:wp="http://schemas.openxmlformats.org/drawingml/2006/wordprocessingDrawing" xmlns:w10="urn:schemas-microsoft-com:office:word" xmlns:w="http://schemas.openxmlformats.org/wordprocessingml/2006/main" xmlns:w14="http://schemas.microsoft.com/office/word/2010/wordml" xmlns:w15="http://schemas.microsoft.com/office/word/2012/wordml" xmlns:w16cid="http://schemas.microsoft.com/office/word/2016/wordml/cid" xmlns:w16se="http://schemas.microsoft.com/office/word/2015/wordml/symex" xmlns:wpg="http://schemas.microsoft.com/office/word/2010/wordprocessingGroup" xmlns:wpi="http://schemas.microsoft.com/office/word/2010/wordprocessingInk" xmlns:wne="http://schemas.microsoft.com/office/word/2006/wordml" xmlns:wps="http://schemas.microsoft.com/office/word/2010/wordprocessingShape" mc:Ignorable="w14 w15 w16se w16cid wp14">
+<w:hdr xmlns:wpc="http://schemas.microsoft.com/office/word/2010/wordprocessingCanvas" xmlns:cx="http://schemas.microsoft.com/office/drawing/2014/chartex" xmlns:mc="http://schemas.openxmlformats.org/markup-compatibility/2006" xmlns:o="urn:schemas-microsoft-com:office:office" xmlns:r="http://schemas.openxmlformats.org/officeDocument/2006/relationships" xmlns:m="http://schemas.openxmlformats.org/officeDocument/2006/math" xmlns:v="urn:schemas-microsoft-com:vml" xmlns:wp14="http://schemas.microsoft.com/office/word/2010/wordprocessingDrawing" xmlns:wp="http://schemas.openxmlformats.org/drawingml/2006/wordprocessingDrawing" xmlns:w10="urn:schemas-microsoft-com:office:word" xmlns:w="http://schemas.openxmlformats.org/wordprocessingml/2006/main" xmlns:w14="http://schemas.microsoft.com/office/word/2010/wordml" xmlns:w15="http://schemas.microsoft.com/office/word/2012/wordml" xmlns:w16se="http://schemas.microsoft.com/office/word/2015/wordml/symex" xmlns:wpg="http://schemas.microsoft.com/office/word/2010/wordprocessingGroup" xmlns:wpi="http://schemas.microsoft.com/office/word/2010/wordprocessingInk" xmlns:wne="http://schemas.microsoft.com/office/word/2006/wordml" xmlns:wps="http://schemas.microsoft.com/office/word/2010/wordprocessingShape" mc:Ignorable="w14 w15 w16se wp14">
   <w:tbl>
     <w:tblPr>
       <w:tblW w:w="0" w:type="auto"/>
@@ -15832,7 +15618,7 @@
               <w:rFonts w:cs="Arial"/>
               <w:noProof/>
               <w:sz w:val="16"/>
-              <w:lang w:val="es-EC" w:eastAsia="es-EC"/>
+              <w:lang w:val="en-US" w:eastAsia="en-US"/>
             </w:rPr>
             <w:drawing>
               <wp:inline distT="0" distB="0" distL="0" distR="0" wp14:anchorId="5A35972D" wp14:editId="60E8D5A1">
@@ -15986,7 +15772,7 @@
               <w:noProof/>
               <w:color w:val="241A61"/>
             </w:rPr>
-            <w:t>3</w:t>
+            <w:t>15</w:t>
           </w:r>
           <w:r>
             <w:rPr>
@@ -16010,7 +15796,7 @@
 </file>
 
 <file path=word/header2.xml><?xml version="1.0" encoding="utf-8"?>
-<w:hdr xmlns:wpc="http://schemas.microsoft.com/office/word/2010/wordprocessingCanvas" xmlns:cx="http://schemas.microsoft.com/office/drawing/2014/chartex" xmlns:cx1="http://schemas.microsoft.com/office/drawing/2015/9/8/chartex" xmlns:cx2="http://schemas.microsoft.com/office/drawing/2015/10/21/chartex" xmlns:cx3="http://schemas.microsoft.com/office/drawing/2016/5/9/chartex" xmlns:cx4="http://schemas.microsoft.com/office/drawing/2016/5/10/chartex" xmlns:cx5="http://schemas.microsoft.com/office/drawing/2016/5/11/chartex" xmlns:cx6="http://schemas.microsoft.com/office/drawing/2016/5/12/chartex" xmlns:cx7="http://schemas.microsoft.com/office/drawing/2016/5/13/chartex" xmlns:cx8="http://schemas.microsoft.com/office/drawing/2016/5/14/chartex" xmlns:mc="http://schemas.openxmlformats.org/markup-compatibility/2006" xmlns:aink="http://schemas.microsoft.com/office/drawing/2016/ink" xmlns:am3d="http://schemas.microsoft.com/office/drawing/2017/model3d" xmlns:o="urn:schemas-microsoft-com:office:office" xmlns:r="http://schemas.openxmlformats.org/officeDocument/2006/relationships" xmlns:m="http://schemas.openxmlformats.org/officeDocument/2006/math" xmlns:v="urn:schemas-microsoft-com:vml" xmlns:wp14="http://schemas.microsoft.com/office/word/2010/wordprocessingDrawing" xmlns:wp="http://schemas.openxmlformats.org/drawingml/2006/wordprocessingDrawing" xmlns:w10="urn:schemas-microsoft-com:office:word" xmlns:w="http://schemas.openxmlformats.org/wordprocessingml/2006/main" xmlns:w14="http://schemas.microsoft.com/office/word/2010/wordml" xmlns:w15="http://schemas.microsoft.com/office/word/2012/wordml" xmlns:w16cid="http://schemas.microsoft.com/office/word/2016/wordml/cid" xmlns:w16se="http://schemas.microsoft.com/office/word/2015/wordml/symex" xmlns:wpg="http://schemas.microsoft.com/office/word/2010/wordprocessingGroup" xmlns:wpi="http://schemas.microsoft.com/office/word/2010/wordprocessingInk" xmlns:wne="http://schemas.microsoft.com/office/word/2006/wordml" xmlns:wps="http://schemas.microsoft.com/office/word/2010/wordprocessingShape" mc:Ignorable="w14 w15 w16se w16cid wp14">
+<w:hdr xmlns:wpc="http://schemas.microsoft.com/office/word/2010/wordprocessingCanvas" xmlns:cx="http://schemas.microsoft.com/office/drawing/2014/chartex" xmlns:mc="http://schemas.openxmlformats.org/markup-compatibility/2006" xmlns:o="urn:schemas-microsoft-com:office:office" xmlns:r="http://schemas.openxmlformats.org/officeDocument/2006/relationships" xmlns:m="http://schemas.openxmlformats.org/officeDocument/2006/math" xmlns:v="urn:schemas-microsoft-com:vml" xmlns:wp14="http://schemas.microsoft.com/office/word/2010/wordprocessingDrawing" xmlns:wp="http://schemas.openxmlformats.org/drawingml/2006/wordprocessingDrawing" xmlns:w10="urn:schemas-microsoft-com:office:word" xmlns:w="http://schemas.openxmlformats.org/wordprocessingml/2006/main" xmlns:w14="http://schemas.microsoft.com/office/word/2010/wordml" xmlns:w15="http://schemas.microsoft.com/office/word/2012/wordml" xmlns:w16se="http://schemas.microsoft.com/office/word/2015/wordml/symex" xmlns:wpg="http://schemas.microsoft.com/office/word/2010/wordprocessingGroup" xmlns:wpi="http://schemas.microsoft.com/office/word/2010/wordprocessingInk" xmlns:wne="http://schemas.microsoft.com/office/word/2006/wordml" xmlns:wps="http://schemas.microsoft.com/office/word/2010/wordprocessingShape" mc:Ignorable="w14 w15 w16se wp14">
   <w:p>
     <w:pPr>
       <w:pStyle w:val="Encabezado"/>
@@ -16021,7 +15807,7 @@
 </file>
 
 <file path=word/header3.xml><?xml version="1.0" encoding="utf-8"?>
-<w:hdr xmlns:wpc="http://schemas.microsoft.com/office/word/2010/wordprocessingCanvas" xmlns:cx="http://schemas.microsoft.com/office/drawing/2014/chartex" xmlns:cx1="http://schemas.microsoft.com/office/drawing/2015/9/8/chartex" xmlns:cx2="http://schemas.microsoft.com/office/drawing/2015/10/21/chartex" xmlns:cx3="http://schemas.microsoft.com/office/drawing/2016/5/9/chartex" xmlns:cx4="http://schemas.microsoft.com/office/drawing/2016/5/10/chartex" xmlns:cx5="http://schemas.microsoft.com/office/drawing/2016/5/11/chartex" xmlns:cx6="http://schemas.microsoft.com/office/drawing/2016/5/12/chartex" xmlns:cx7="http://schemas.microsoft.com/office/drawing/2016/5/13/chartex" xmlns:cx8="http://schemas.microsoft.com/office/drawing/2016/5/14/chartex" xmlns:mc="http://schemas.openxmlformats.org/markup-compatibility/2006" xmlns:aink="http://schemas.microsoft.com/office/drawing/2016/ink" xmlns:am3d="http://schemas.microsoft.com/office/drawing/2017/model3d" xmlns:o="urn:schemas-microsoft-com:office:office" xmlns:r="http://schemas.openxmlformats.org/officeDocument/2006/relationships" xmlns:m="http://schemas.openxmlformats.org/officeDocument/2006/math" xmlns:v="urn:schemas-microsoft-com:vml" xmlns:wp14="http://schemas.microsoft.com/office/word/2010/wordprocessingDrawing" xmlns:wp="http://schemas.openxmlformats.org/drawingml/2006/wordprocessingDrawing" xmlns:w10="urn:schemas-microsoft-com:office:word" xmlns:w="http://schemas.openxmlformats.org/wordprocessingml/2006/main" xmlns:w14="http://schemas.microsoft.com/office/word/2010/wordml" xmlns:w15="http://schemas.microsoft.com/office/word/2012/wordml" xmlns:w16cid="http://schemas.microsoft.com/office/word/2016/wordml/cid" xmlns:w16se="http://schemas.microsoft.com/office/word/2015/wordml/symex" xmlns:wpg="http://schemas.microsoft.com/office/word/2010/wordprocessingGroup" xmlns:wpi="http://schemas.microsoft.com/office/word/2010/wordprocessingInk" xmlns:wne="http://schemas.microsoft.com/office/word/2006/wordml" xmlns:wps="http://schemas.microsoft.com/office/word/2010/wordprocessingShape" mc:Ignorable="w14 w15 w16se w16cid wp14">
+<w:hdr xmlns:wpc="http://schemas.microsoft.com/office/word/2010/wordprocessingCanvas" xmlns:cx="http://schemas.microsoft.com/office/drawing/2014/chartex" xmlns:mc="http://schemas.openxmlformats.org/markup-compatibility/2006" xmlns:o="urn:schemas-microsoft-com:office:office" xmlns:r="http://schemas.openxmlformats.org/officeDocument/2006/relationships" xmlns:m="http://schemas.openxmlformats.org/officeDocument/2006/math" xmlns:v="urn:schemas-microsoft-com:vml" xmlns:wp14="http://schemas.microsoft.com/office/word/2010/wordprocessingDrawing" xmlns:wp="http://schemas.openxmlformats.org/drawingml/2006/wordprocessingDrawing" xmlns:w10="urn:schemas-microsoft-com:office:word" xmlns:w="http://schemas.openxmlformats.org/wordprocessingml/2006/main" xmlns:w14="http://schemas.microsoft.com/office/word/2010/wordml" xmlns:w15="http://schemas.microsoft.com/office/word/2012/wordml" xmlns:w16se="http://schemas.microsoft.com/office/word/2015/wordml/symex" xmlns:wpg="http://schemas.microsoft.com/office/word/2010/wordprocessingGroup" xmlns:wpi="http://schemas.microsoft.com/office/word/2010/wordprocessingInk" xmlns:wne="http://schemas.microsoft.com/office/word/2006/wordml" xmlns:wps="http://schemas.microsoft.com/office/word/2010/wordprocessingShape" mc:Ignorable="w14 w15 w16se wp14">
   <w:tbl>
     <w:tblPr>
       <w:tblW w:w="0" w:type="auto"/>
@@ -16059,7 +15845,7 @@
           <w:r>
             <w:rPr>
               <w:noProof/>
-              <w:lang w:val="es-EC" w:eastAsia="es-EC"/>
+              <w:lang w:val="en-US" w:eastAsia="en-US"/>
             </w:rPr>
             <w:drawing>
               <wp:inline distT="0" distB="0" distL="0" distR="0" wp14:anchorId="2B82B984" wp14:editId="61FBE390">
@@ -16312,7 +16098,7 @@
 </file>
 
 <file path=word/numbering.xml><?xml version="1.0" encoding="utf-8"?>
-<w:numbering xmlns:wpc="http://schemas.microsoft.com/office/word/2010/wordprocessingCanvas" xmlns:cx="http://schemas.microsoft.com/office/drawing/2014/chartex" xmlns:cx1="http://schemas.microsoft.com/office/drawing/2015/9/8/chartex" xmlns:cx2="http://schemas.microsoft.com/office/drawing/2015/10/21/chartex" xmlns:cx3="http://schemas.microsoft.com/office/drawing/2016/5/9/chartex" xmlns:cx4="http://schemas.microsoft.com/office/drawing/2016/5/10/chartex" xmlns:cx5="http://schemas.microsoft.com/office/drawing/2016/5/11/chartex" xmlns:cx6="http://schemas.microsoft.com/office/drawing/2016/5/12/chartex" xmlns:cx7="http://schemas.microsoft.com/office/drawing/2016/5/13/chartex" xmlns:cx8="http://schemas.microsoft.com/office/drawing/2016/5/14/chartex" xmlns:mc="http://schemas.openxmlformats.org/markup-compatibility/2006" xmlns:aink="http://schemas.microsoft.com/office/drawing/2016/ink" xmlns:am3d="http://schemas.microsoft.com/office/drawing/2017/model3d" xmlns:o="urn:schemas-microsoft-com:office:office" xmlns:r="http://schemas.openxmlformats.org/officeDocument/2006/relationships" xmlns:m="http://schemas.openxmlformats.org/officeDocument/2006/math" xmlns:v="urn:schemas-microsoft-com:vml" xmlns:wp14="http://schemas.microsoft.com/office/word/2010/wordprocessingDrawing" xmlns:wp="http://schemas.openxmlformats.org/drawingml/2006/wordprocessingDrawing" xmlns:w10="urn:schemas-microsoft-com:office:word" xmlns:w="http://schemas.openxmlformats.org/wordprocessingml/2006/main" xmlns:w14="http://schemas.microsoft.com/office/word/2010/wordml" xmlns:w15="http://schemas.microsoft.com/office/word/2012/wordml" xmlns:w16cid="http://schemas.microsoft.com/office/word/2016/wordml/cid" xmlns:w16se="http://schemas.microsoft.com/office/word/2015/wordml/symex" xmlns:wpg="http://schemas.microsoft.com/office/word/2010/wordprocessingGroup" xmlns:wpi="http://schemas.microsoft.com/office/word/2010/wordprocessingInk" xmlns:wne="http://schemas.microsoft.com/office/word/2006/wordml" xmlns:wps="http://schemas.microsoft.com/office/word/2010/wordprocessingShape" mc:Ignorable="w14 w15 w16se w16cid wp14">
+<w:numbering xmlns:wpc="http://schemas.microsoft.com/office/word/2010/wordprocessingCanvas" xmlns:cx="http://schemas.microsoft.com/office/drawing/2014/chartex" xmlns:mc="http://schemas.openxmlformats.org/markup-compatibility/2006" xmlns:o="urn:schemas-microsoft-com:office:office" xmlns:r="http://schemas.openxmlformats.org/officeDocument/2006/relationships" xmlns:m="http://schemas.openxmlformats.org/officeDocument/2006/math" xmlns:v="urn:schemas-microsoft-com:vml" xmlns:wp14="http://schemas.microsoft.com/office/word/2010/wordprocessingDrawing" xmlns:wp="http://schemas.openxmlformats.org/drawingml/2006/wordprocessingDrawing" xmlns:w10="urn:schemas-microsoft-com:office:word" xmlns:w="http://schemas.openxmlformats.org/wordprocessingml/2006/main" xmlns:w14="http://schemas.microsoft.com/office/word/2010/wordml" xmlns:w15="http://schemas.microsoft.com/office/word/2012/wordml" xmlns:w16se="http://schemas.microsoft.com/office/word/2015/wordml/symex" xmlns:wpg="http://schemas.microsoft.com/office/word/2010/wordprocessingGroup" xmlns:wpi="http://schemas.microsoft.com/office/word/2010/wordprocessingInk" xmlns:wne="http://schemas.microsoft.com/office/word/2006/wordml" xmlns:wps="http://schemas.microsoft.com/office/word/2010/wordprocessingShape" mc:Ignorable="w14 w15 w16se wp14">
   <w:abstractNum w:abstractNumId="0" w15:restartNumberingAfterBreak="0">
     <w:nsid w:val="0D1D543A"/>
     <w:multiLevelType w:val="hybridMultilevel"/>
@@ -18702,7 +18488,7 @@
 </file>
 
 <file path=word/styles.xml><?xml version="1.0" encoding="utf-8"?>
-<w:styles xmlns:mc="http://schemas.openxmlformats.org/markup-compatibility/2006" xmlns:r="http://schemas.openxmlformats.org/officeDocument/2006/relationships" xmlns:w="http://schemas.openxmlformats.org/wordprocessingml/2006/main" xmlns:w14="http://schemas.microsoft.com/office/word/2010/wordml" xmlns:w15="http://schemas.microsoft.com/office/word/2012/wordml" xmlns:w16cid="http://schemas.microsoft.com/office/word/2016/wordml/cid" xmlns:w16se="http://schemas.microsoft.com/office/word/2015/wordml/symex" mc:Ignorable="w14 w15 w16se w16cid">
+<w:styles xmlns:mc="http://schemas.openxmlformats.org/markup-compatibility/2006" xmlns:r="http://schemas.openxmlformats.org/officeDocument/2006/relationships" xmlns:w="http://schemas.openxmlformats.org/wordprocessingml/2006/main" xmlns:w14="http://schemas.microsoft.com/office/word/2010/wordml" xmlns:w15="http://schemas.microsoft.com/office/word/2012/wordml" xmlns:w16se="http://schemas.microsoft.com/office/word/2015/wordml/symex" mc:Ignorable="w14 w15 w16se">
   <w:docDefaults>
     <w:rPrDefault>
       <w:rPr>
@@ -18712,7 +18498,7 @@
     </w:rPrDefault>
     <w:pPrDefault/>
   </w:docDefaults>
-  <w:latentStyles w:defLockedState="0" w:defUIPriority="99" w:defSemiHidden="0" w:defUnhideWhenUsed="0" w:defQFormat="0" w:count="375">
+  <w:latentStyles w:defLockedState="0" w:defUIPriority="99" w:defSemiHidden="0" w:defUnhideWhenUsed="0" w:defQFormat="0" w:count="371">
     <w:lsdException w:name="Normal" w:uiPriority="0" w:qFormat="1"/>
     <w:lsdException w:name="heading 1" w:uiPriority="9" w:qFormat="1"/>
     <w:lsdException w:name="heading 2" w:uiPriority="9" w:qFormat="1"/>
@@ -19084,10 +18870,6 @@
     <w:lsdException w:name="List Table 5 Dark Accent 6" w:uiPriority="50"/>
     <w:lsdException w:name="List Table 6 Colorful Accent 6" w:uiPriority="51"/>
     <w:lsdException w:name="List Table 7 Colorful Accent 6" w:uiPriority="52"/>
-    <w:lsdException w:name="Mention" w:semiHidden="1" w:unhideWhenUsed="1"/>
-    <w:lsdException w:name="Smart Hyperlink" w:semiHidden="1" w:unhideWhenUsed="1"/>
-    <w:lsdException w:name="Hashtag" w:semiHidden="1" w:unhideWhenUsed="1"/>
-    <w:lsdException w:name="Unresolved Mention" w:semiHidden="1" w:unhideWhenUsed="1"/>
   </w:latentStyles>
   <w:style w:type="paragraph" w:default="1" w:styleId="Normal">
     <w:name w:val="Normal"/>
@@ -20177,7 +19959,7 @@
       <w:lang w:val="en-US" w:eastAsia="en-US"/>
     </w:rPr>
   </w:style>
-  <w:style w:type="table" w:styleId="Tablaconcuadrcula1clara-nfasis1">
+  <w:style w:type="table" w:styleId="Tabladecuadrcula1clara-nfasis1">
     <w:name w:val="Grid Table 1 Light Accent 1"/>
     <w:basedOn w:val="Tablanormal"/>
     <w:uiPriority w:val="46"/>
